--- a/programming-essentials/materials/report_instruction.docx
+++ b/programming-essentials/materials/report_instruction.docx
@@ -1,6 +1,6 @@
 
 <file path=word/document.xml><?xml version="1.0" encoding="utf-8"?>
-<w:document xmlns:wpc="http://schemas.microsoft.com/office/word/2010/wordprocessingCanvas" xmlns:cx="http://schemas.microsoft.com/office/drawing/2014/chartex" xmlns:cx1="http://schemas.microsoft.com/office/drawing/2015/9/8/chartex" xmlns:cx2="http://schemas.microsoft.com/office/drawing/2015/10/21/chartex" xmlns:cx3="http://schemas.microsoft.com/office/drawing/2016/5/9/chartex" xmlns:cx4="http://schemas.microsoft.com/office/drawing/2016/5/10/chartex" xmlns:cx5="http://schemas.microsoft.com/office/drawing/2016/5/11/chartex" xmlns:cx6="http://schemas.microsoft.com/office/drawing/2016/5/12/chartex" xmlns:cx7="http://schemas.microsoft.com/office/drawing/2016/5/13/chartex" xmlns:cx8="http://schemas.microsoft.com/office/drawing/2016/5/14/chartex" xmlns:mc="http://schemas.openxmlformats.org/markup-compatibility/2006" xmlns:aink="http://schemas.microsoft.com/office/drawing/2016/ink" xmlns:am3d="http://schemas.microsoft.com/office/drawing/2017/model3d" xmlns:o="urn:schemas-microsoft-com:office:office" xmlns:r="http://schemas.openxmlformats.org/officeDocument/2006/relationships" xmlns:m="http://schemas.openxmlformats.org/officeDocument/2006/math" xmlns:v="urn:schemas-microsoft-com:vml" xmlns:wp14="http://schemas.microsoft.com/office/word/2010/wordprocessingDrawing" xmlns:wp="http://schemas.openxmlformats.org/drawingml/2006/wordprocessingDrawing" xmlns:w10="urn:schemas-microsoft-com:office:word" xmlns:w="http://schemas.openxmlformats.org/wordprocessingml/2006/main" xmlns:w14="http://schemas.microsoft.com/office/word/2010/wordml" xmlns:w15="http://schemas.microsoft.com/office/word/2012/wordml" xmlns:w16cid="http://schemas.microsoft.com/office/word/2016/wordml/cid" xmlns:w16se="http://schemas.microsoft.com/office/word/2015/wordml/symex" xmlns:wpg="http://schemas.microsoft.com/office/word/2010/wordprocessingGroup" xmlns:wpi="http://schemas.microsoft.com/office/word/2010/wordprocessingInk" xmlns:wne="http://schemas.microsoft.com/office/word/2006/wordml" xmlns:wps="http://schemas.microsoft.com/office/word/2010/wordprocessingShape" mc:Ignorable="w14 w15 w16se w16cid wp14">
+<w:document xmlns:wpc="http://schemas.microsoft.com/office/word/2010/wordprocessingCanvas" xmlns:cx="http://schemas.microsoft.com/office/drawing/2014/chartex" xmlns:mc="http://schemas.openxmlformats.org/markup-compatibility/2006" xmlns:o="urn:schemas-microsoft-com:office:office" xmlns:r="http://schemas.openxmlformats.org/officeDocument/2006/relationships" xmlns:m="http://schemas.openxmlformats.org/officeDocument/2006/math" xmlns:v="urn:schemas-microsoft-com:vml" xmlns:wp14="http://schemas.microsoft.com/office/word/2010/wordprocessingDrawing" xmlns:wp="http://schemas.openxmlformats.org/drawingml/2006/wordprocessingDrawing" xmlns:w10="urn:schemas-microsoft-com:office:word" xmlns:w="http://schemas.openxmlformats.org/wordprocessingml/2006/main" xmlns:w14="http://schemas.microsoft.com/office/word/2010/wordml" xmlns:w15="http://schemas.microsoft.com/office/word/2012/wordml" xmlns:w16se="http://schemas.microsoft.com/office/word/2015/wordml/symex" xmlns:wpg="http://schemas.microsoft.com/office/word/2010/wordprocessingGroup" xmlns:wpi="http://schemas.microsoft.com/office/word/2010/wordprocessingInk" xmlns:wne="http://schemas.microsoft.com/office/word/2006/wordml" xmlns:wps="http://schemas.microsoft.com/office/word/2010/wordprocessingShape" mc:Ignorable="w14 w15 w16se wp14">
   <w:body>
     <w:p>
       <w:pPr>
@@ -11,6 +11,8 @@
           <w:lang w:val="uk-UA"/>
         </w:rPr>
       </w:pPr>
+      <w:bookmarkStart w:id="0" w:name="_GoBack"/>
+      <w:bookmarkEnd w:id="0"/>
       <w:r>
         <w:rPr>
           <w:rFonts w:ascii="Times New Roman" w:hAnsi="Times New Roman" w:cs="Times New Roman"/>
@@ -616,7 +618,7 @@
           <w:sz w:val="28"/>
           <w:lang w:val="uk-UA"/>
         </w:rPr>
-        <w:t>Черкаси-201</w:t>
+        <w:t>Черкаси-20</w:t>
       </w:r>
       <w:r>
         <w:rPr>
@@ -624,7 +626,7 @@
           <w:sz w:val="28"/>
           <w:lang w:val="uk-UA"/>
         </w:rPr>
-        <w:t>9</w:t>
+        <w:t>20</w:t>
       </w:r>
       <w:r>
         <w:rPr>
@@ -1032,6 +1034,7 @@
           <w:lang w:val="en-US" w:eastAsia="ru-RU"/>
         </w:rPr>
       </w:pPr>
+      <w:proofErr w:type="gramStart"/>
       <w:r>
         <w:rPr>
           <w:rFonts w:ascii="Courier New" w:eastAsia="Times New Roman" w:hAnsi="Courier New" w:cs="Courier New"/>
@@ -1042,21 +1045,22 @@
           <w:szCs w:val="20"/>
           <w:lang w:val="en-US" w:eastAsia="ru-RU"/>
         </w:rPr>
-        <w:t xml:space="preserve">public static void </w:t>
-      </w:r>
-      <w:proofErr w:type="spellStart"/>
-      <w:proofErr w:type="gramStart"/>
+        <w:t>public</w:t>
+      </w:r>
+      <w:proofErr w:type="gramEnd"/>
       <w:r>
         <w:rPr>
           <w:rFonts w:ascii="Courier New" w:eastAsia="Times New Roman" w:hAnsi="Courier New" w:cs="Courier New"/>
-          <w:color w:val="000000"/>
+          <w:b/>
+          <w:bCs/>
+          <w:color w:val="000080"/>
           <w:sz w:val="20"/>
           <w:szCs w:val="20"/>
           <w:lang w:val="en-US" w:eastAsia="ru-RU"/>
         </w:rPr>
-        <w:t>printTimeStamp</w:t>
-      </w:r>
-      <w:proofErr w:type="spellEnd"/>
+        <w:t xml:space="preserve"> static void </w:t>
+      </w:r>
+      <w:proofErr w:type="spellStart"/>
       <w:r>
         <w:rPr>
           <w:rFonts w:ascii="Courier New" w:eastAsia="Times New Roman" w:hAnsi="Courier New" w:cs="Courier New"/>
@@ -1065,9 +1069,9 @@
           <w:szCs w:val="20"/>
           <w:lang w:val="en-US" w:eastAsia="ru-RU"/>
         </w:rPr>
-        <w:t>(</w:t>
-      </w:r>
-      <w:proofErr w:type="gramEnd"/>
+        <w:t>printTimeStamp</w:t>
+      </w:r>
+      <w:proofErr w:type="spellEnd"/>
       <w:r>
         <w:rPr>
           <w:rFonts w:ascii="Courier New" w:eastAsia="Times New Roman" w:hAnsi="Courier New" w:cs="Courier New"/>
@@ -1076,7 +1080,7 @@
           <w:szCs w:val="20"/>
           <w:lang w:val="en-US" w:eastAsia="ru-RU"/>
         </w:rPr>
-        <w:t>)</w:t>
+        <w:t>()</w:t>
       </w:r>
       <w:r>
         <w:rPr>
@@ -1667,17 +1671,7 @@
           <w:sz w:val="24"/>
           <w:lang w:val="uk-UA"/>
         </w:rPr>
-        <w:t>с</w:t>
-      </w:r>
-      <w:bookmarkStart w:id="0" w:name="_GoBack"/>
-      <w:bookmarkEnd w:id="0"/>
-      <w:r>
-        <w:rPr>
-          <w:rFonts w:ascii="Times New Roman" w:hAnsi="Times New Roman" w:cs="Times New Roman"/>
-          <w:sz w:val="24"/>
-          <w:lang w:val="uk-UA"/>
-        </w:rPr>
-        <w:t>криншоту</w:t>
+        <w:t>скриншоту</w:t>
       </w:r>
       <w:proofErr w:type="spellEnd"/>
       <w:r>
@@ -1833,10 +1827,322 @@
         </w:rPr>
         <w:t>і 1.1</w:t>
       </w:r>
+    </w:p>
+    <w:p>
+      <w:pPr>
+        <w:jc w:val="both"/>
+        <w:rPr>
+          <w:rFonts w:ascii="Times New Roman" w:hAnsi="Times New Roman" w:cs="Times New Roman"/>
+          <w:sz w:val="24"/>
+          <w:lang w:val="uk-UA"/>
+        </w:rPr>
+      </w:pPr>
+      <w:r>
+        <w:rPr>
+          <w:rFonts w:ascii="Times New Roman" w:hAnsi="Times New Roman" w:cs="Times New Roman"/>
+          <w:sz w:val="24"/>
+          <w:lang w:val="uk-UA"/>
+        </w:rPr>
+        <w:lastRenderedPageBreak/>
+        <w:t xml:space="preserve">Для звітів у ІІ семестрі курсу (мова програмування </w:t>
+      </w:r>
+      <w:r>
+        <w:rPr>
+          <w:rFonts w:ascii="Times New Roman" w:hAnsi="Times New Roman" w:cs="Times New Roman"/>
+          <w:sz w:val="24"/>
+          <w:lang w:val="en-US"/>
+        </w:rPr>
+        <w:t>Python</w:t>
+      </w:r>
+      <w:r>
+        <w:rPr>
+          <w:rFonts w:ascii="Times New Roman" w:hAnsi="Times New Roman" w:cs="Times New Roman"/>
+          <w:sz w:val="24"/>
+          <w:lang w:val="uk-UA"/>
+        </w:rPr>
+        <w:t>) в кожній задачі має бути функція, яка друкує автора програми та час її компіляції!</w:t>
+      </w:r>
+    </w:p>
+    <w:p>
+      <w:pPr>
+        <w:spacing w:after="0"/>
+        <w:rPr>
+          <w:rFonts w:ascii="Courier New" w:hAnsi="Courier New" w:cs="Courier New"/>
+          <w:sz w:val="24"/>
+          <w:lang w:val="uk-UA"/>
+        </w:rPr>
+      </w:pPr>
+      <w:proofErr w:type="spellStart"/>
+      <w:r>
+        <w:rPr>
+          <w:rFonts w:ascii="Courier New" w:hAnsi="Courier New" w:cs="Courier New"/>
+          <w:sz w:val="24"/>
+          <w:lang w:val="uk-UA"/>
+        </w:rPr>
+        <w:t>import</w:t>
+      </w:r>
+      <w:proofErr w:type="spellEnd"/>
+      <w:r>
+        <w:rPr>
+          <w:rFonts w:ascii="Courier New" w:hAnsi="Courier New" w:cs="Courier New"/>
+          <w:sz w:val="24"/>
+          <w:lang w:val="uk-UA"/>
+        </w:rPr>
+        <w:t xml:space="preserve"> </w:t>
+      </w:r>
+      <w:proofErr w:type="spellStart"/>
+      <w:r>
+        <w:rPr>
+          <w:rFonts w:ascii="Courier New" w:hAnsi="Courier New" w:cs="Courier New"/>
+          <w:sz w:val="24"/>
+          <w:lang w:val="uk-UA"/>
+        </w:rPr>
+        <w:t>datetime</w:t>
+      </w:r>
+      <w:proofErr w:type="spellEnd"/>
+    </w:p>
+    <w:p>
+      <w:pPr>
+        <w:spacing w:after="0"/>
+        <w:rPr>
+          <w:rFonts w:ascii="Courier New" w:hAnsi="Courier New" w:cs="Courier New"/>
+          <w:sz w:val="24"/>
+          <w:lang w:val="uk-UA"/>
+        </w:rPr>
+      </w:pPr>
+    </w:p>
+    <w:p>
+      <w:pPr>
+        <w:spacing w:after="0"/>
+        <w:rPr>
+          <w:rFonts w:ascii="Courier New" w:hAnsi="Courier New" w:cs="Courier New"/>
+          <w:sz w:val="24"/>
+          <w:lang w:val="uk-UA"/>
+        </w:rPr>
+      </w:pPr>
+      <w:proofErr w:type="spellStart"/>
+      <w:r>
+        <w:rPr>
+          <w:rFonts w:ascii="Courier New" w:hAnsi="Courier New" w:cs="Courier New"/>
+          <w:sz w:val="24"/>
+          <w:lang w:val="uk-UA"/>
+        </w:rPr>
+        <w:t>def</w:t>
+      </w:r>
+      <w:proofErr w:type="spellEnd"/>
+      <w:r>
+        <w:rPr>
+          <w:rFonts w:ascii="Courier New" w:hAnsi="Courier New" w:cs="Courier New"/>
+          <w:sz w:val="24"/>
+          <w:lang w:val="uk-UA"/>
+        </w:rPr>
+        <w:t xml:space="preserve"> </w:t>
+      </w:r>
+      <w:proofErr w:type="spellStart"/>
+      <w:r>
+        <w:rPr>
+          <w:rFonts w:ascii="Courier New" w:hAnsi="Courier New" w:cs="Courier New"/>
+          <w:sz w:val="24"/>
+          <w:lang w:val="uk-UA"/>
+        </w:rPr>
+        <w:t>printTimeStamp</w:t>
+      </w:r>
+      <w:proofErr w:type="spellEnd"/>
+      <w:r>
+        <w:rPr>
+          <w:rFonts w:ascii="Courier New" w:hAnsi="Courier New" w:cs="Courier New"/>
+          <w:sz w:val="24"/>
+          <w:lang w:val="uk-UA"/>
+        </w:rPr>
+        <w:t>(</w:t>
+      </w:r>
+      <w:proofErr w:type="spellStart"/>
+      <w:r>
+        <w:rPr>
+          <w:rFonts w:ascii="Courier New" w:hAnsi="Courier New" w:cs="Courier New"/>
+          <w:sz w:val="24"/>
+          <w:lang w:val="uk-UA"/>
+        </w:rPr>
+        <w:t>name</w:t>
+      </w:r>
+      <w:proofErr w:type="spellEnd"/>
+      <w:r>
+        <w:rPr>
+          <w:rFonts w:ascii="Courier New" w:hAnsi="Courier New" w:cs="Courier New"/>
+          <w:sz w:val="24"/>
+          <w:lang w:val="uk-UA"/>
+        </w:rPr>
+        <w:t>):</w:t>
+      </w:r>
+    </w:p>
+    <w:p>
+      <w:pPr>
+        <w:spacing w:after="0"/>
+        <w:rPr>
+          <w:rFonts w:ascii="Courier New" w:hAnsi="Courier New" w:cs="Courier New"/>
+          <w:sz w:val="24"/>
+          <w:lang w:val="uk-UA"/>
+        </w:rPr>
+      </w:pPr>
+      <w:r>
+        <w:rPr>
+          <w:rFonts w:ascii="Courier New" w:hAnsi="Courier New" w:cs="Courier New"/>
+          <w:sz w:val="24"/>
+          <w:lang w:val="uk-UA"/>
+        </w:rPr>
+        <w:t xml:space="preserve">  </w:t>
+      </w:r>
+      <w:proofErr w:type="spellStart"/>
+      <w:r>
+        <w:rPr>
+          <w:rFonts w:ascii="Courier New" w:hAnsi="Courier New" w:cs="Courier New"/>
+          <w:sz w:val="24"/>
+          <w:lang w:val="uk-UA"/>
+        </w:rPr>
+        <w:t>print</w:t>
+      </w:r>
+      <w:proofErr w:type="spellEnd"/>
+      <w:r>
+        <w:rPr>
+          <w:rFonts w:ascii="Courier New" w:hAnsi="Courier New" w:cs="Courier New"/>
+          <w:sz w:val="24"/>
+          <w:lang w:val="uk-UA"/>
+        </w:rPr>
+        <w:t xml:space="preserve">('Автор програми: ' + </w:t>
+      </w:r>
+      <w:proofErr w:type="spellStart"/>
+      <w:r>
+        <w:rPr>
+          <w:rFonts w:ascii="Courier New" w:hAnsi="Courier New" w:cs="Courier New"/>
+          <w:sz w:val="24"/>
+          <w:lang w:val="uk-UA"/>
+        </w:rPr>
+        <w:t>name</w:t>
+      </w:r>
+      <w:proofErr w:type="spellEnd"/>
+      <w:r>
+        <w:rPr>
+          <w:rFonts w:ascii="Courier New" w:hAnsi="Courier New" w:cs="Courier New"/>
+          <w:sz w:val="24"/>
+          <w:lang w:val="uk-UA"/>
+        </w:rPr>
+        <w:t>)</w:t>
+      </w:r>
+    </w:p>
+    <w:p>
+      <w:pPr>
+        <w:spacing w:after="0"/>
+        <w:rPr>
+          <w:rFonts w:ascii="Courier New" w:hAnsi="Courier New" w:cs="Courier New"/>
+          <w:sz w:val="24"/>
+          <w:lang w:val="uk-UA"/>
+        </w:rPr>
+      </w:pPr>
+      <w:r>
+        <w:rPr>
+          <w:rFonts w:ascii="Courier New" w:hAnsi="Courier New" w:cs="Courier New"/>
+          <w:sz w:val="24"/>
+          <w:lang w:val="uk-UA"/>
+        </w:rPr>
+        <w:t xml:space="preserve">  </w:t>
+      </w:r>
+      <w:proofErr w:type="spellStart"/>
+      <w:r>
+        <w:rPr>
+          <w:rFonts w:ascii="Courier New" w:hAnsi="Courier New" w:cs="Courier New"/>
+          <w:sz w:val="24"/>
+          <w:lang w:val="uk-UA"/>
+        </w:rPr>
+        <w:t>print</w:t>
+      </w:r>
+      <w:proofErr w:type="spellEnd"/>
+      <w:r>
+        <w:rPr>
+          <w:rFonts w:ascii="Courier New" w:hAnsi="Courier New" w:cs="Courier New"/>
+          <w:sz w:val="24"/>
+          <w:lang w:val="uk-UA"/>
+        </w:rPr>
+        <w:t xml:space="preserve">('Час компіляції: ' + </w:t>
+      </w:r>
+      <w:proofErr w:type="spellStart"/>
+      <w:r>
+        <w:rPr>
+          <w:rFonts w:ascii="Courier New" w:hAnsi="Courier New" w:cs="Courier New"/>
+          <w:sz w:val="24"/>
+          <w:lang w:val="uk-UA"/>
+        </w:rPr>
+        <w:t>str</w:t>
+      </w:r>
+      <w:proofErr w:type="spellEnd"/>
+      <w:r>
+        <w:rPr>
+          <w:rFonts w:ascii="Courier New" w:hAnsi="Courier New" w:cs="Courier New"/>
+          <w:sz w:val="24"/>
+          <w:lang w:val="uk-UA"/>
+        </w:rPr>
+        <w:t>(</w:t>
+      </w:r>
+      <w:proofErr w:type="spellStart"/>
+      <w:r>
+        <w:rPr>
+          <w:rFonts w:ascii="Courier New" w:hAnsi="Courier New" w:cs="Courier New"/>
+          <w:sz w:val="24"/>
+          <w:lang w:val="uk-UA"/>
+        </w:rPr>
+        <w:t>datetime.datetime.now</w:t>
+      </w:r>
+      <w:proofErr w:type="spellEnd"/>
+      <w:r>
+        <w:rPr>
+          <w:rFonts w:ascii="Courier New" w:hAnsi="Courier New" w:cs="Courier New"/>
+          <w:sz w:val="24"/>
+          <w:lang w:val="uk-UA"/>
+        </w:rPr>
+        <w:t>()))</w:t>
+      </w:r>
+    </w:p>
+    <w:p>
+      <w:pPr>
+        <w:spacing w:after="0"/>
+        <w:rPr>
+          <w:rFonts w:ascii="Courier New" w:hAnsi="Courier New" w:cs="Courier New"/>
+          <w:sz w:val="24"/>
+          <w:lang w:val="uk-UA"/>
+        </w:rPr>
+      </w:pPr>
+    </w:p>
+    <w:p>
+      <w:pPr>
+        <w:spacing w:after="0"/>
+        <w:rPr>
+          <w:rFonts w:ascii="Times New Roman" w:hAnsi="Times New Roman" w:cs="Times New Roman"/>
+          <w:sz w:val="24"/>
+          <w:lang w:val="uk-UA"/>
+        </w:rPr>
+      </w:pPr>
+      <w:proofErr w:type="spellStart"/>
+      <w:r>
+        <w:rPr>
+          <w:rFonts w:ascii="Times New Roman" w:hAnsi="Times New Roman" w:cs="Times New Roman"/>
+          <w:sz w:val="24"/>
+          <w:lang w:val="uk-UA"/>
+        </w:rPr>
+        <w:t>Додавайте</w:t>
+      </w:r>
+      <w:proofErr w:type="spellEnd"/>
+      <w:r>
+        <w:rPr>
+          <w:rFonts w:ascii="Times New Roman" w:hAnsi="Times New Roman" w:cs="Times New Roman"/>
+          <w:sz w:val="24"/>
+          <w:lang w:val="uk-UA"/>
+        </w:rPr>
+        <w:t xml:space="preserve"> виклик такої функції наприкінці коду.</w:t>
+      </w:r>
       <w:r>
         <w:rPr>
           <w:rFonts w:ascii="Times New Roman" w:hAnsi="Times New Roman" w:cs="Times New Roman"/>
           <w:sz w:val="28"/>
+          <w:lang w:val="uk-UA"/>
         </w:rPr>
         <w:br w:type="page"/>
       </w:r>
@@ -3724,7 +4030,7 @@
 </file>
 
 <file path=word/numbering.xml><?xml version="1.0" encoding="utf-8"?>
-<w:numbering xmlns:wpc="http://schemas.microsoft.com/office/word/2010/wordprocessingCanvas" xmlns:cx="http://schemas.microsoft.com/office/drawing/2014/chartex" xmlns:cx1="http://schemas.microsoft.com/office/drawing/2015/9/8/chartex" xmlns:cx2="http://schemas.microsoft.com/office/drawing/2015/10/21/chartex" xmlns:cx3="http://schemas.microsoft.com/office/drawing/2016/5/9/chartex" xmlns:cx4="http://schemas.microsoft.com/office/drawing/2016/5/10/chartex" xmlns:cx5="http://schemas.microsoft.com/office/drawing/2016/5/11/chartex" xmlns:cx6="http://schemas.microsoft.com/office/drawing/2016/5/12/chartex" xmlns:cx7="http://schemas.microsoft.com/office/drawing/2016/5/13/chartex" xmlns:cx8="http://schemas.microsoft.com/office/drawing/2016/5/14/chartex" xmlns:mc="http://schemas.openxmlformats.org/markup-compatibility/2006" xmlns:aink="http://schemas.microsoft.com/office/drawing/2016/ink" xmlns:am3d="http://schemas.microsoft.com/office/drawing/2017/model3d" xmlns:o="urn:schemas-microsoft-com:office:office" xmlns:r="http://schemas.openxmlformats.org/officeDocument/2006/relationships" xmlns:m="http://schemas.openxmlformats.org/officeDocument/2006/math" xmlns:v="urn:schemas-microsoft-com:vml" xmlns:wp14="http://schemas.microsoft.com/office/word/2010/wordprocessingDrawing" xmlns:wp="http://schemas.openxmlformats.org/drawingml/2006/wordprocessingDrawing" xmlns:w10="urn:schemas-microsoft-com:office:word" xmlns:w="http://schemas.openxmlformats.org/wordprocessingml/2006/main" xmlns:w14="http://schemas.microsoft.com/office/word/2010/wordml" xmlns:w15="http://schemas.microsoft.com/office/word/2012/wordml" xmlns:w16cid="http://schemas.microsoft.com/office/word/2016/wordml/cid" xmlns:w16se="http://schemas.microsoft.com/office/word/2015/wordml/symex" xmlns:wpg="http://schemas.microsoft.com/office/word/2010/wordprocessingGroup" xmlns:wpi="http://schemas.microsoft.com/office/word/2010/wordprocessingInk" xmlns:wne="http://schemas.microsoft.com/office/word/2006/wordml" xmlns:wps="http://schemas.microsoft.com/office/word/2010/wordprocessingShape" mc:Ignorable="w14 w15 w16se w16cid wp14">
+<w:numbering xmlns:wpc="http://schemas.microsoft.com/office/word/2010/wordprocessingCanvas" xmlns:cx="http://schemas.microsoft.com/office/drawing/2014/chartex" xmlns:mc="http://schemas.openxmlformats.org/markup-compatibility/2006" xmlns:o="urn:schemas-microsoft-com:office:office" xmlns:r="http://schemas.openxmlformats.org/officeDocument/2006/relationships" xmlns:m="http://schemas.openxmlformats.org/officeDocument/2006/math" xmlns:v="urn:schemas-microsoft-com:vml" xmlns:wp14="http://schemas.microsoft.com/office/word/2010/wordprocessingDrawing" xmlns:wp="http://schemas.openxmlformats.org/drawingml/2006/wordprocessingDrawing" xmlns:w10="urn:schemas-microsoft-com:office:word" xmlns:w="http://schemas.openxmlformats.org/wordprocessingml/2006/main" xmlns:w14="http://schemas.microsoft.com/office/word/2010/wordml" xmlns:w15="http://schemas.microsoft.com/office/word/2012/wordml" xmlns:w16se="http://schemas.microsoft.com/office/word/2015/wordml/symex" xmlns:wpg="http://schemas.microsoft.com/office/word/2010/wordprocessingGroup" xmlns:wpi="http://schemas.microsoft.com/office/word/2010/wordprocessingInk" xmlns:wne="http://schemas.microsoft.com/office/word/2006/wordml" xmlns:wps="http://schemas.microsoft.com/office/word/2010/wordprocessingShape" mc:Ignorable="w14 w15 w16se wp14">
   <w:abstractNum w:abstractNumId="0" w15:restartNumberingAfterBreak="0">
     <w:nsid w:val="213951E2"/>
     <w:multiLevelType w:val="hybridMultilevel"/>
@@ -4189,7 +4495,7 @@
 </file>
 
 <file path=word/styles.xml><?xml version="1.0" encoding="utf-8"?>
-<w:styles xmlns:mc="http://schemas.openxmlformats.org/markup-compatibility/2006" xmlns:r="http://schemas.openxmlformats.org/officeDocument/2006/relationships" xmlns:w="http://schemas.openxmlformats.org/wordprocessingml/2006/main" xmlns:w14="http://schemas.microsoft.com/office/word/2010/wordml" xmlns:w15="http://schemas.microsoft.com/office/word/2012/wordml" xmlns:w16cid="http://schemas.microsoft.com/office/word/2016/wordml/cid" xmlns:w16se="http://schemas.microsoft.com/office/word/2015/wordml/symex" mc:Ignorable="w14 w15 w16se w16cid">
+<w:styles xmlns:mc="http://schemas.openxmlformats.org/markup-compatibility/2006" xmlns:r="http://schemas.openxmlformats.org/officeDocument/2006/relationships" xmlns:w="http://schemas.openxmlformats.org/wordprocessingml/2006/main" xmlns:w14="http://schemas.microsoft.com/office/word/2010/wordml" xmlns:w15="http://schemas.microsoft.com/office/word/2012/wordml" xmlns:w16se="http://schemas.microsoft.com/office/word/2015/wordml/symex" mc:Ignorable="w14 w15 w16se">
   <w:docDefaults>
     <w:rPrDefault>
       <w:rPr>
@@ -4205,7 +4511,7 @@
       </w:pPr>
     </w:pPrDefault>
   </w:docDefaults>
-  <w:latentStyles w:defLockedState="0" w:defUIPriority="99" w:defSemiHidden="0" w:defUnhideWhenUsed="0" w:defQFormat="0" w:count="377">
+  <w:latentStyles w:defLockedState="0" w:defUIPriority="99" w:defSemiHidden="0" w:defUnhideWhenUsed="0" w:defQFormat="0" w:count="371">
     <w:lsdException w:name="Normal" w:uiPriority="0" w:qFormat="1"/>
     <w:lsdException w:name="heading 1" w:uiPriority="9" w:qFormat="1"/>
     <w:lsdException w:name="heading 2" w:semiHidden="1" w:uiPriority="9" w:unhideWhenUsed="1" w:qFormat="1"/>
@@ -4311,6 +4617,7 @@
     <w:lsdException w:name="HTML Sample" w:semiHidden="1" w:unhideWhenUsed="1"/>
     <w:lsdException w:name="HTML Typewriter" w:semiHidden="1" w:unhideWhenUsed="1"/>
     <w:lsdException w:name="HTML Variable" w:semiHidden="1" w:unhideWhenUsed="1"/>
+    <w:lsdException w:name="Normal Table" w:semiHidden="1" w:unhideWhenUsed="1"/>
     <w:lsdException w:name="annotation subject" w:semiHidden="1" w:unhideWhenUsed="1"/>
     <w:lsdException w:name="No List" w:semiHidden="1" w:unhideWhenUsed="1"/>
     <w:lsdException w:name="Outline List 1" w:semiHidden="1" w:unhideWhenUsed="1"/>
@@ -4356,9 +4663,11 @@
     <w:lsdException w:name="Table Subtle 1" w:semiHidden="1" w:unhideWhenUsed="1"/>
     <w:lsdException w:name="Table Subtle 2" w:semiHidden="1" w:unhideWhenUsed="1"/>
     <w:lsdException w:name="Table Web 1" w:semiHidden="1" w:unhideWhenUsed="1"/>
+    <w:lsdException w:name="Table Web 2" w:semiHidden="1" w:unhideWhenUsed="1"/>
     <w:lsdException w:name="Table Web 3" w:semiHidden="1" w:unhideWhenUsed="1"/>
     <w:lsdException w:name="Balloon Text" w:semiHidden="1" w:unhideWhenUsed="1"/>
     <w:lsdException w:name="Table Grid" w:uiPriority="39"/>
+    <w:lsdException w:name="Table Theme" w:semiHidden="1" w:unhideWhenUsed="1"/>
     <w:lsdException w:name="Placeholder Text" w:semiHidden="1"/>
     <w:lsdException w:name="No Spacing" w:uiPriority="1" w:qFormat="1"/>
     <w:lsdException w:name="Light Shading" w:uiPriority="60"/>
@@ -4574,12 +4883,6 @@
     <w:lsdException w:name="List Table 5 Dark Accent 6" w:uiPriority="50"/>
     <w:lsdException w:name="List Table 6 Colorful Accent 6" w:uiPriority="51"/>
     <w:lsdException w:name="List Table 7 Colorful Accent 6" w:uiPriority="52"/>
-    <w:lsdException w:name="Mention" w:semiHidden="1" w:unhideWhenUsed="1"/>
-    <w:lsdException w:name="Smart Hyperlink" w:semiHidden="1" w:unhideWhenUsed="1"/>
-    <w:lsdException w:name="Hashtag" w:semiHidden="1" w:unhideWhenUsed="1"/>
-    <w:lsdException w:name="Unresolved Mention" w:semiHidden="1" w:unhideWhenUsed="1"/>
-    <w:lsdException w:name="Smart Link" w:semiHidden="1" w:unhideWhenUsed="1"/>
-    <w:lsdException w:name="Smart Link Error" w:semiHidden="1" w:unhideWhenUsed="1"/>
   </w:latentStyles>
   <w:style w:type="paragraph" w:default="1" w:styleId="a">
     <w:name w:val="Normal"/>
